--- a/1. Final Documentation/17. Requirement & Analysis Document/Requirement Analysis Document.docx
+++ b/1. Final Documentation/17. Requirement & Analysis Document/Requirement Analysis Document.docx
@@ -859,7 +859,7 @@
               </mc:Choice>
               <mc:Fallback>
                 <w:pict>
-                  <v:group w14:anchorId="0588E2C8" id="Group 28" o:spid="_x0000_s1026" style="position:absolute;margin-left:0;margin-top:0;width:18pt;height:10in;z-index:251656192;mso-width-percent:29;mso-height-percent:909;mso-left-percent:45;mso-position-horizontal-relative:page;mso-position-vertical:center;mso-position-vertical-relative:page;mso-width-percent:29;mso-height-percent:909;mso-left-percent:45" coordsize="2286,91440" o:gfxdata="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">
+                  <v:group w14:anchorId="307819CD" id="Group 28" o:spid="_x0000_s1026" style="position:absolute;margin-left:0;margin-top:0;width:18pt;height:10in;z-index:251656192;mso-width-percent:29;mso-height-percent:909;mso-left-percent:45;mso-position-horizontal-relative:page;mso-position-vertical:center;mso-position-vertical-relative:page;mso-width-percent:29;mso-height-percent:909;mso-left-percent:45" coordsize="2286,91440" o:gfxdata="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">
                     <v:rect id="Rectangle 42" o:spid="_x0000_s1027" style="position:absolute;width:2286;height:87820;visibility:visible;mso-wrap-style:square;v-text-anchor:middle" o:gfxdata="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" fillcolor="#ed7d31 [3205]" stroked="f" strokeweight="1pt"/>
                     <v:rect id="Rectangle 48" o:spid="_x0000_s1028" style="position:absolute;top:89154;width:2286;height:2286;visibility:visible;mso-wrap-style:square;v-text-anchor:middle" o:gfxdata="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" fillcolor="#5b9bd5 [3204]" stroked="f" strokeweight="1pt">
                       <v:path arrowok="t"/>
@@ -4572,23 +4572,7 @@
           <w:szCs w:val="20"/>
         </w:rPr>
         <w:tab/>
-        <w:t xml:space="preserve">Max Degree </w:t>
-      </w:r>
-      <w:r>
-        <w:rPr>
-          <w:rFonts w:ascii="Verdana" w:hAnsi="Verdana"/>
-          <w:sz w:val="20"/>
-          <w:szCs w:val="20"/>
-        </w:rPr>
-        <w:t>of</w:t>
-      </w:r>
-      <w:r>
-        <w:rPr>
-          <w:rFonts w:ascii="Verdana" w:hAnsi="Verdana"/>
-          <w:sz w:val="20"/>
-          <w:szCs w:val="20"/>
-        </w:rPr>
-        <w:t xml:space="preserve"> Parallelism</w:t>
+        <w:t>Max Degree of Parallelism</w:t>
       </w:r>
     </w:p>
     <w:p>
@@ -6257,7 +6241,17 @@
           <w:sz w:val="20"/>
           <w:szCs w:val="20"/>
         </w:rPr>
-        <w:t xml:space="preserve"> must be able to be retrieved at any point during the game or the run of application.</w:t>
+        <w:t xml:space="preserve"> must be able to be retrieved at any point during the </w:t>
+      </w:r>
+      <w:bookmarkStart w:id="11" w:name="_GoBack"/>
+      <w:bookmarkEnd w:id="11"/>
+      <w:r>
+        <w:rPr>
+          <w:rFonts w:ascii="Verdana" w:hAnsi="Verdana"/>
+          <w:sz w:val="20"/>
+          <w:szCs w:val="20"/>
+        </w:rPr>
+        <w:t>run of application.</w:t>
       </w:r>
     </w:p>
     <w:p>
@@ -6395,8 +6389,6 @@
         </w:rPr>
         <w:t>Client and project team must be notify while uploading the dump file and final report.</w:t>
       </w:r>
-      <w:bookmarkStart w:id="11" w:name="_GoBack"/>
-      <w:bookmarkEnd w:id="11"/>
     </w:p>
     <w:p>
       <w:pPr>
@@ -6711,15 +6703,7 @@
           <w:szCs w:val="20"/>
         </w:rPr>
         <w:lastRenderedPageBreak/>
-        <w:t xml:space="preserve">Database evaluator also </w:t>
-      </w:r>
-      <w:r>
-        <w:rPr>
-          <w:rFonts w:ascii="Verdana" w:hAnsi="Verdana"/>
-          <w:sz w:val="20"/>
-          <w:szCs w:val="20"/>
-        </w:rPr>
-        <w:t>must be platform dependent as it should</w:t>
+        <w:t>Database evaluator also must be platform dependent as it should</w:t>
       </w:r>
       <w:r>
         <w:rPr>
@@ -7269,8 +7253,10 @@
       <w:r>
         <w:rPr>
           <w:rFonts w:ascii="Verdana" w:hAnsi="Verdana"/>
-          <w:sz w:val="20"/>
-          <w:szCs w:val="20"/>
+          <w:noProof/>
+          <w:sz w:val="20"/>
+          <w:szCs w:val="20"/>
+          <w:lang w:eastAsia="en-NZ"/>
         </w:rPr>
         <w:drawing>
           <wp:inline distT="0" distB="0" distL="0" distR="0" wp14:anchorId="6CCC5E20" wp14:editId="7743D487">
@@ -7348,8 +7334,10 @@
       <w:r>
         <w:rPr>
           <w:rFonts w:ascii="Verdana" w:hAnsi="Verdana"/>
-          <w:sz w:val="20"/>
-          <w:szCs w:val="20"/>
+          <w:noProof/>
+          <w:sz w:val="20"/>
+          <w:szCs w:val="20"/>
+          <w:lang w:eastAsia="en-NZ"/>
         </w:rPr>
         <w:lastRenderedPageBreak/>
         <w:drawing>
@@ -7492,7 +7480,7 @@
         <w:noProof/>
         <w:color w:val="323E4F" w:themeColor="text2" w:themeShade="BF"/>
       </w:rPr>
-      <w:t>12</w:t>
+      <w:t>8</w:t>
     </w:r>
     <w:r>
       <w:rPr>
@@ -12687,7 +12675,7 @@
 </file>
 
 <file path=customXml/itemProps1.xml><?xml version="1.0" encoding="utf-8"?>
-<ds:datastoreItem xmlns:ds="http://schemas.openxmlformats.org/officeDocument/2006/customXml" ds:itemID="{B237DC53-08A8-4CDA-966F-1D8B8B9FBB4F}">
+<ds:datastoreItem xmlns:ds="http://schemas.openxmlformats.org/officeDocument/2006/customXml" ds:itemID="{89D871E8-D817-476F-A63D-A67C2270E26A}">
   <ds:schemaRefs>
     <ds:schemaRef ds:uri="http://schemas.openxmlformats.org/officeDocument/2006/bibliography"/>
   </ds:schemaRefs>

--- a/1. Final Documentation/17. Requirement & Analysis Document/Requirement Analysis Document.docx
+++ b/1. Final Documentation/17. Requirement & Analysis Document/Requirement Analysis Document.docx
@@ -859,7 +859,7 @@
               </mc:Choice>
               <mc:Fallback>
                 <w:pict>
-                  <v:group w14:anchorId="307819CD" id="Group 28" o:spid="_x0000_s1026" style="position:absolute;margin-left:0;margin-top:0;width:18pt;height:10in;z-index:251656192;mso-width-percent:29;mso-height-percent:909;mso-left-percent:45;mso-position-horizontal-relative:page;mso-position-vertical:center;mso-position-vertical-relative:page;mso-width-percent:29;mso-height-percent:909;mso-left-percent:45" coordsize="2286,91440" o:gfxdata="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">
+                  <v:group w14:anchorId="7DC50653" id="Group 28" o:spid="_x0000_s1026" style="position:absolute;margin-left:0;margin-top:0;width:18pt;height:10in;z-index:251656192;mso-width-percent:29;mso-height-percent:909;mso-left-percent:45;mso-position-horizontal-relative:page;mso-position-vertical:center;mso-position-vertical-relative:page;mso-width-percent:29;mso-height-percent:909;mso-left-percent:45" coordsize="2286,91440" o:gfxdata="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">
                     <v:rect id="Rectangle 42" o:spid="_x0000_s1027" style="position:absolute;width:2286;height:87820;visibility:visible;mso-wrap-style:square;v-text-anchor:middle" o:gfxdata="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" fillcolor="#ed7d31 [3205]" stroked="f" strokeweight="1pt"/>
                     <v:rect id="Rectangle 48" o:spid="_x0000_s1028" style="position:absolute;top:89154;width:2286;height:2286;visibility:visible;mso-wrap-style:square;v-text-anchor:middle" o:gfxdata="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" fillcolor="#5b9bd5 [3204]" stroked="f" strokeweight="1pt">
                       <v:path arrowok="t"/>
@@ -4294,7 +4294,15 @@
           <w:sz w:val="20"/>
           <w:szCs w:val="20"/>
         </w:rPr>
-        <w:t xml:space="preserve">exiting </w:t>
+        <w:t>existing</w:t>
+      </w:r>
+      <w:r>
+        <w:rPr>
+          <w:rFonts w:ascii="Verdana" w:hAnsi="Verdana"/>
+          <w:sz w:val="20"/>
+          <w:szCs w:val="20"/>
+        </w:rPr>
+        <w:t xml:space="preserve"> </w:t>
       </w:r>
       <w:r>
         <w:rPr>
@@ -5266,47 +5274,63 @@
       </w:r>
       <w:r>
         <w:rPr>
+          <w:rFonts w:ascii="Verdana" w:hAnsi="Verdana"/>
+          <w:sz w:val="20"/>
+          <w:szCs w:val="20"/>
+        </w:rPr>
+        <w:t xml:space="preserve">Evaluator </w:t>
+      </w:r>
+    </w:p>
+    <w:p>
+      <w:pPr>
+        <w:pStyle w:val="ListParagraph"/>
+        <w:rPr>
+          <w:rFonts w:ascii="Verdana" w:hAnsi="Verdana"/>
+          <w:sz w:val="20"/>
+          <w:szCs w:val="20"/>
+        </w:rPr>
+      </w:pPr>
+    </w:p>
+    <w:p>
+      <w:pPr>
+        <w:pStyle w:val="ListParagraph"/>
+        <w:rPr>
+          <w:rFonts w:ascii="Verdana" w:hAnsi="Verdana"/>
+          <w:sz w:val="20"/>
+          <w:szCs w:val="20"/>
+        </w:rPr>
+      </w:pPr>
+      <w:r>
+        <w:rPr>
+          <w:rFonts w:ascii="Verdana" w:hAnsi="Verdana"/>
+          <w:sz w:val="20"/>
+          <w:szCs w:val="20"/>
+        </w:rPr>
+        <w:t>Parameters in encrypted file will be diagnose</w:t>
+      </w:r>
+      <w:r>
+        <w:rPr>
           <w:rFonts w:ascii="Verdana" w:hAnsi="Verdana" w:hint="eastAsia"/>
           <w:sz w:val="20"/>
           <w:szCs w:val="20"/>
         </w:rPr>
-        <w:t>S</w:t>
-      </w:r>
-      <w:r>
-        <w:rPr>
-          <w:rFonts w:ascii="Verdana" w:hAnsi="Verdana"/>
-          <w:sz w:val="20"/>
-          <w:szCs w:val="20"/>
-        </w:rPr>
-        <w:t>imulator</w:t>
-      </w:r>
-    </w:p>
-    <w:p>
-      <w:pPr>
-        <w:pStyle w:val="ListParagraph"/>
-        <w:rPr>
-          <w:rFonts w:ascii="Verdana" w:hAnsi="Verdana"/>
-          <w:sz w:val="20"/>
-          <w:szCs w:val="20"/>
-        </w:rPr>
-      </w:pPr>
-    </w:p>
-    <w:p>
-      <w:pPr>
-        <w:pStyle w:val="ListParagraph"/>
-        <w:rPr>
-          <w:rFonts w:ascii="Verdana" w:hAnsi="Verdana"/>
-          <w:sz w:val="20"/>
-          <w:szCs w:val="20"/>
-        </w:rPr>
-      </w:pPr>
-      <w:r>
-        <w:rPr>
-          <w:rFonts w:ascii="Verdana" w:hAnsi="Verdana"/>
-          <w:sz w:val="20"/>
-          <w:szCs w:val="20"/>
-        </w:rPr>
-        <w:t>Parameters in encrypted file will be diagnose</w:t>
+        <w:t>d</w:t>
+      </w:r>
+      <w:r>
+        <w:rPr>
+          <w:rFonts w:ascii="Verdana" w:hAnsi="Verdana"/>
+          <w:sz w:val="20"/>
+          <w:szCs w:val="20"/>
+        </w:rPr>
+        <w:t xml:space="preserve"> w</w:t>
+      </w:r>
+      <w:r>
+        <w:rPr>
+          <w:rFonts w:ascii="Verdana" w:hAnsi="Verdana"/>
+          <w:sz w:val="20"/>
+          <w:szCs w:val="20"/>
+        </w:rPr>
+        <w:t xml:space="preserve">ith another application called </w:t>
       </w:r>
       <w:r>
         <w:rPr>
@@ -5314,30 +5338,6 @@
           <w:sz w:val="20"/>
           <w:szCs w:val="20"/>
         </w:rPr>
-        <w:t>d</w:t>
-      </w:r>
-      <w:r>
-        <w:rPr>
-          <w:rFonts w:ascii="Verdana" w:hAnsi="Verdana"/>
-          <w:sz w:val="20"/>
-          <w:szCs w:val="20"/>
-        </w:rPr>
-        <w:t xml:space="preserve"> w</w:t>
-      </w:r>
-      <w:r>
-        <w:rPr>
-          <w:rFonts w:ascii="Verdana" w:hAnsi="Verdana"/>
-          <w:sz w:val="20"/>
-          <w:szCs w:val="20"/>
-        </w:rPr>
-        <w:t xml:space="preserve">ith another application called </w:t>
-      </w:r>
-      <w:r>
-        <w:rPr>
-          <w:rFonts w:ascii="Verdana" w:hAnsi="Verdana" w:hint="eastAsia"/>
-          <w:sz w:val="20"/>
-          <w:szCs w:val="20"/>
-        </w:rPr>
         <w:t>D</w:t>
       </w:r>
       <w:r>
@@ -5350,35 +5350,35 @@
       </w:r>
       <w:r>
         <w:rPr>
-          <w:rFonts w:ascii="Verdana" w:hAnsi="Verdana" w:hint="eastAsia"/>
-          <w:sz w:val="20"/>
-          <w:szCs w:val="20"/>
-        </w:rPr>
-        <w:t>S</w:t>
-      </w:r>
-      <w:r>
-        <w:rPr>
-          <w:rFonts w:ascii="Verdana" w:hAnsi="Verdana"/>
-          <w:sz w:val="20"/>
-          <w:szCs w:val="20"/>
-        </w:rPr>
-        <w:t xml:space="preserve">imulator. Database </w:t>
-      </w:r>
-      <w:r>
-        <w:rPr>
-          <w:rFonts w:ascii="Verdana" w:hAnsi="Verdana" w:hint="eastAsia"/>
-          <w:sz w:val="20"/>
-          <w:szCs w:val="20"/>
-        </w:rPr>
-        <w:t>S</w:t>
-      </w:r>
-      <w:r>
-        <w:rPr>
-          <w:rFonts w:ascii="Verdana" w:hAnsi="Verdana"/>
-          <w:sz w:val="20"/>
-          <w:szCs w:val="20"/>
-        </w:rPr>
-        <w:t>imulator will check all the parameter against the best practice values and generate the final report.</w:t>
+          <w:rFonts w:ascii="Verdana" w:hAnsi="Verdana"/>
+          <w:sz w:val="20"/>
+          <w:szCs w:val="20"/>
+        </w:rPr>
+        <w:t>Evaluator</w:t>
+      </w:r>
+      <w:r>
+        <w:rPr>
+          <w:rFonts w:ascii="Verdana" w:hAnsi="Verdana"/>
+          <w:sz w:val="20"/>
+          <w:szCs w:val="20"/>
+        </w:rPr>
+        <w:t xml:space="preserve">. Database </w:t>
+      </w:r>
+      <w:r>
+        <w:rPr>
+          <w:rFonts w:ascii="Verdana" w:hAnsi="Verdana"/>
+          <w:sz w:val="20"/>
+          <w:szCs w:val="20"/>
+        </w:rPr>
+        <w:t xml:space="preserve">Evaluator </w:t>
+      </w:r>
+      <w:r>
+        <w:rPr>
+          <w:rFonts w:ascii="Verdana" w:hAnsi="Verdana"/>
+          <w:sz w:val="20"/>
+          <w:szCs w:val="20"/>
+        </w:rPr>
+        <w:t>will check all the parameter against the best practice values and generate the final report.</w:t>
       </w:r>
     </w:p>
     <w:p>
@@ -5866,7 +5866,23 @@
           <w:sz w:val="20"/>
           <w:szCs w:val="20"/>
         </w:rPr>
-        <w:t>Client application must be able to generate the encrypted dump file with all required parameters values.</w:t>
+        <w:t>Client application must be able to generate the encrypted dump f</w:t>
+      </w:r>
+      <w:r>
+        <w:rPr>
+          <w:rFonts w:ascii="Verdana" w:hAnsi="Verdana"/>
+          <w:sz w:val="20"/>
+          <w:szCs w:val="20"/>
+        </w:rPr>
+        <w:t>ile with all required parameter</w:t>
+      </w:r>
+      <w:r>
+        <w:rPr>
+          <w:rFonts w:ascii="Verdana" w:hAnsi="Verdana"/>
+          <w:sz w:val="20"/>
+          <w:szCs w:val="20"/>
+        </w:rPr>
+        <w:t xml:space="preserve"> values.</w:t>
       </w:r>
     </w:p>
     <w:p>
@@ -6241,17 +6257,7 @@
           <w:sz w:val="20"/>
           <w:szCs w:val="20"/>
         </w:rPr>
-        <w:t xml:space="preserve"> must be able to be retrieved at any point during the </w:t>
-      </w:r>
-      <w:bookmarkStart w:id="11" w:name="_GoBack"/>
-      <w:bookmarkEnd w:id="11"/>
-      <w:r>
-        <w:rPr>
-          <w:rFonts w:ascii="Verdana" w:hAnsi="Verdana"/>
-          <w:sz w:val="20"/>
-          <w:szCs w:val="20"/>
-        </w:rPr>
-        <w:t>run of application.</w:t>
+        <w:t xml:space="preserve"> must be able to be retrieved at any point during the run of application.</w:t>
       </w:r>
     </w:p>
     <w:p>
@@ -6395,13 +6401,7 @@
         <w:pStyle w:val="BodyText"/>
         <w:outlineLvl w:val="2"/>
       </w:pPr>
-    </w:p>
-    <w:p>
-      <w:pPr>
-        <w:pStyle w:val="BodyText"/>
-        <w:outlineLvl w:val="2"/>
-      </w:pPr>
-      <w:bookmarkStart w:id="12" w:name="_Toc459119282"/>
+      <w:bookmarkStart w:id="11" w:name="_Toc459119282"/>
       <w:r>
         <w:t>3.3.2</w:t>
       </w:r>
@@ -6409,7 +6409,7 @@
         <w:tab/>
         <w:t>Reliability</w:t>
       </w:r>
-      <w:bookmarkEnd w:id="12"/>
+      <w:bookmarkEnd w:id="11"/>
     </w:p>
     <w:p>
       <w:pPr>
@@ -6436,7 +6436,7 @@
           <w:sz w:val="20"/>
           <w:szCs w:val="20"/>
         </w:rPr>
-        <w:t xml:space="preserve">Components of the project code will be tested alongside the implementation phase to ensure that they are functional. </w:t>
+        <w:t xml:space="preserve">Components of the project will be tested alongside the implementation phase to ensure that they are functional. </w:t>
       </w:r>
     </w:p>
     <w:p>
@@ -6466,7 +6466,7 @@
         <w:pStyle w:val="BodyText"/>
         <w:outlineLvl w:val="2"/>
       </w:pPr>
-      <w:bookmarkStart w:id="13" w:name="_Toc459119283"/>
+      <w:bookmarkStart w:id="12" w:name="_Toc459119283"/>
       <w:r>
         <w:t>3.3.3</w:t>
       </w:r>
@@ -6476,7 +6476,7 @@
       <w:r>
         <w:t>Performance</w:t>
       </w:r>
-      <w:bookmarkEnd w:id="13"/>
+      <w:bookmarkEnd w:id="12"/>
       <w:r>
         <w:t xml:space="preserve"> </w:t>
       </w:r>
@@ -6506,7 +6506,23 @@
           <w:sz w:val="20"/>
           <w:szCs w:val="20"/>
         </w:rPr>
-        <w:t>Client application collects the parameters values without any error and modifying existing values</w:t>
+        <w:t>Client app</w:t>
+      </w:r>
+      <w:r>
+        <w:rPr>
+          <w:rFonts w:ascii="Verdana" w:hAnsi="Verdana"/>
+          <w:sz w:val="20"/>
+          <w:szCs w:val="20"/>
+        </w:rPr>
+        <w:t>lication collects the parameter</w:t>
+      </w:r>
+      <w:r>
+        <w:rPr>
+          <w:rFonts w:ascii="Verdana" w:hAnsi="Verdana"/>
+          <w:sz w:val="20"/>
+          <w:szCs w:val="20"/>
+        </w:rPr>
+        <w:t xml:space="preserve"> values without any error and modifying existing values</w:t>
       </w:r>
       <w:r>
         <w:rPr>
@@ -6558,7 +6574,31 @@
           <w:sz w:val="20"/>
           <w:szCs w:val="20"/>
         </w:rPr>
-        <w:t xml:space="preserve">Database simulator will check and </w:t>
+        <w:t xml:space="preserve">Database </w:t>
+      </w:r>
+      <w:r>
+        <w:rPr>
+          <w:rFonts w:ascii="Verdana" w:hAnsi="Verdana"/>
+          <w:sz w:val="20"/>
+          <w:szCs w:val="20"/>
+        </w:rPr>
+        <w:t xml:space="preserve">Evaluator </w:t>
+      </w:r>
+      <w:r>
+        <w:rPr>
+          <w:rFonts w:ascii="Verdana" w:hAnsi="Verdana"/>
+          <w:sz w:val="20"/>
+          <w:szCs w:val="20"/>
+        </w:rPr>
+        <w:t xml:space="preserve">will check and </w:t>
+      </w:r>
+      <w:r>
+        <w:rPr>
+          <w:rFonts w:ascii="Verdana" w:hAnsi="Verdana"/>
+          <w:sz w:val="20"/>
+          <w:szCs w:val="20"/>
+        </w:rPr>
+        <w:t>produce the final report without any errors.</w:t>
       </w:r>
     </w:p>
     <w:p>
@@ -6566,7 +6606,7 @@
         <w:pStyle w:val="BodyText"/>
         <w:outlineLvl w:val="2"/>
       </w:pPr>
-      <w:bookmarkStart w:id="14" w:name="_Toc459119284"/>
+      <w:bookmarkStart w:id="13" w:name="_Toc459119284"/>
       <w:r>
         <w:t>3.3.4</w:t>
       </w:r>
@@ -6574,7 +6614,7 @@
         <w:tab/>
         <w:t>Supportability</w:t>
       </w:r>
-      <w:bookmarkEnd w:id="14"/>
+      <w:bookmarkEnd w:id="13"/>
       <w:r>
         <w:t xml:space="preserve"> </w:t>
       </w:r>
@@ -6612,7 +6652,23 @@
           <w:sz w:val="20"/>
           <w:szCs w:val="20"/>
         </w:rPr>
-        <w:t>client application must be platform dependent as it should</w:t>
+        <w:t xml:space="preserve">client application </w:t>
+      </w:r>
+      <w:r>
+        <w:rPr>
+          <w:rFonts w:ascii="Verdana" w:hAnsi="Verdana"/>
+          <w:sz w:val="20"/>
+          <w:szCs w:val="20"/>
+        </w:rPr>
+        <w:t>is</w:t>
+      </w:r>
+      <w:r>
+        <w:rPr>
+          <w:rFonts w:ascii="Verdana" w:hAnsi="Verdana"/>
+          <w:sz w:val="20"/>
+          <w:szCs w:val="20"/>
+        </w:rPr>
+        <w:t xml:space="preserve"> platform dependent as it should</w:t>
       </w:r>
       <w:r>
         <w:rPr>
@@ -6680,7 +6736,23 @@
           <w:sz w:val="20"/>
           <w:szCs w:val="20"/>
         </w:rPr>
-        <w:t>Website must be compatible to run with all popular web browser.</w:t>
+        <w:t xml:space="preserve">Website </w:t>
+      </w:r>
+      <w:r>
+        <w:rPr>
+          <w:rFonts w:ascii="Verdana" w:hAnsi="Verdana"/>
+          <w:sz w:val="20"/>
+          <w:szCs w:val="20"/>
+        </w:rPr>
+        <w:t>is</w:t>
+      </w:r>
+      <w:r>
+        <w:rPr>
+          <w:rFonts w:ascii="Verdana" w:hAnsi="Verdana"/>
+          <w:sz w:val="20"/>
+          <w:szCs w:val="20"/>
+        </w:rPr>
+        <w:t xml:space="preserve"> compatible to run with all popular web browser.</w:t>
       </w:r>
     </w:p>
     <w:p>
@@ -6703,7 +6775,23 @@
           <w:szCs w:val="20"/>
         </w:rPr>
         <w:lastRenderedPageBreak/>
-        <w:t>Database evaluator also must be platform dependent as it should</w:t>
+        <w:t xml:space="preserve">Database evaluator </w:t>
+      </w:r>
+      <w:r>
+        <w:rPr>
+          <w:rFonts w:ascii="Verdana" w:hAnsi="Verdana"/>
+          <w:sz w:val="20"/>
+          <w:szCs w:val="20"/>
+        </w:rPr>
+        <w:t>is also</w:t>
+      </w:r>
+      <w:r>
+        <w:rPr>
+          <w:rFonts w:ascii="Verdana" w:hAnsi="Verdana"/>
+          <w:sz w:val="20"/>
+          <w:szCs w:val="20"/>
+        </w:rPr>
+        <w:t xml:space="preserve"> platform dependent as it should</w:t>
       </w:r>
       <w:r>
         <w:rPr>
@@ -6735,7 +6823,7 @@
         <w:pStyle w:val="BodyText"/>
         <w:outlineLvl w:val="2"/>
       </w:pPr>
-      <w:bookmarkStart w:id="15" w:name="_Toc459119285"/>
+      <w:bookmarkStart w:id="14" w:name="_Toc459119285"/>
       <w:r>
         <w:t>3.3.5</w:t>
       </w:r>
@@ -6743,7 +6831,7 @@
         <w:tab/>
         <w:t>Implementation</w:t>
       </w:r>
-      <w:bookmarkEnd w:id="15"/>
+      <w:bookmarkEnd w:id="14"/>
     </w:p>
     <w:p>
       <w:pPr>
@@ -6770,7 +6858,23 @@
           <w:sz w:val="20"/>
           <w:szCs w:val="20"/>
         </w:rPr>
-        <w:t>Client application and database evaluator will be implemented in C#</w:t>
+        <w:t xml:space="preserve">Client application and database evaluator will be </w:t>
+      </w:r>
+      <w:r>
+        <w:rPr>
+          <w:rFonts w:ascii="Verdana" w:hAnsi="Verdana"/>
+          <w:sz w:val="20"/>
+          <w:szCs w:val="20"/>
+        </w:rPr>
+        <w:t>developed</w:t>
+      </w:r>
+      <w:r>
+        <w:rPr>
+          <w:rFonts w:ascii="Verdana" w:hAnsi="Verdana"/>
+          <w:sz w:val="20"/>
+          <w:szCs w:val="20"/>
+        </w:rPr>
+        <w:t xml:space="preserve"> in C#</w:t>
       </w:r>
       <w:r>
         <w:rPr>
@@ -6800,7 +6904,49 @@
           <w:sz w:val="20"/>
           <w:szCs w:val="20"/>
         </w:rPr>
-        <w:t>SQL Server 2008 and SQL Server 2012 will be used for database and SQL script.</w:t>
+        <w:t xml:space="preserve">SQL Server 2008 </w:t>
+      </w:r>
+      <w:r>
+        <w:rPr>
+          <w:rFonts w:ascii="Verdana" w:hAnsi="Verdana"/>
+          <w:sz w:val="20"/>
+          <w:szCs w:val="20"/>
+        </w:rPr>
+        <w:t xml:space="preserve">R2 </w:t>
+      </w:r>
+      <w:r>
+        <w:rPr>
+          <w:rFonts w:ascii="Verdana" w:hAnsi="Verdana"/>
+          <w:sz w:val="20"/>
+          <w:szCs w:val="20"/>
+        </w:rPr>
+        <w:t xml:space="preserve">and SQL Server 2012 will be used for </w:t>
+      </w:r>
+      <w:r>
+        <w:rPr>
+          <w:rFonts w:ascii="Verdana" w:hAnsi="Verdana"/>
+          <w:sz w:val="20"/>
+          <w:szCs w:val="20"/>
+        </w:rPr>
+        <w:t>creating database, generate and test</w:t>
+      </w:r>
+      <w:bookmarkStart w:id="15" w:name="_GoBack"/>
+      <w:bookmarkEnd w:id="15"/>
+      <w:r>
+        <w:rPr>
+          <w:rFonts w:ascii="Verdana" w:hAnsi="Verdana"/>
+          <w:sz w:val="20"/>
+          <w:szCs w:val="20"/>
+        </w:rPr>
+        <w:t xml:space="preserve"> </w:t>
+      </w:r>
+      <w:r>
+        <w:rPr>
+          <w:rFonts w:ascii="Verdana" w:hAnsi="Verdana"/>
+          <w:sz w:val="20"/>
+          <w:szCs w:val="20"/>
+        </w:rPr>
+        <w:t>SQL script.</w:t>
       </w:r>
     </w:p>
     <w:p>
@@ -6860,51 +7006,6 @@
     </w:p>
     <w:p>
       <w:pPr>
-        <w:rPr>
-          <w:rFonts w:ascii="Verdana" w:hAnsi="Verdana"/>
-          <w:sz w:val="20"/>
-          <w:szCs w:val="20"/>
-        </w:rPr>
-      </w:pPr>
-    </w:p>
-    <w:p>
-      <w:pPr>
-        <w:rPr>
-          <w:rFonts w:ascii="Verdana" w:hAnsi="Verdana"/>
-          <w:sz w:val="20"/>
-          <w:szCs w:val="20"/>
-        </w:rPr>
-      </w:pPr>
-    </w:p>
-    <w:p>
-      <w:pPr>
-        <w:rPr>
-          <w:rFonts w:ascii="Verdana" w:hAnsi="Verdana"/>
-          <w:sz w:val="20"/>
-          <w:szCs w:val="20"/>
-        </w:rPr>
-      </w:pPr>
-    </w:p>
-    <w:p>
-      <w:pPr>
-        <w:rPr>
-          <w:rFonts w:ascii="Verdana" w:hAnsi="Verdana"/>
-          <w:sz w:val="20"/>
-          <w:szCs w:val="20"/>
-        </w:rPr>
-      </w:pPr>
-    </w:p>
-    <w:p>
-      <w:pPr>
-        <w:rPr>
-          <w:rFonts w:ascii="Verdana" w:hAnsi="Verdana"/>
-          <w:sz w:val="20"/>
-          <w:szCs w:val="20"/>
-        </w:rPr>
-      </w:pPr>
-    </w:p>
-    <w:p>
-      <w:pPr>
         <w:pStyle w:val="Heading2"/>
       </w:pPr>
       <w:bookmarkStart w:id="16" w:name="_Toc459119286"/>
@@ -6937,7 +7038,6 @@
           <w:noProof/>
           <w:lang w:eastAsia="en-NZ"/>
         </w:rPr>
-        <w:lastRenderedPageBreak/>
         <w:drawing>
           <wp:inline distT="0" distB="0" distL="0" distR="0" wp14:anchorId="1CBBDF48" wp14:editId="03708CFC">
             <wp:extent cx="5732145" cy="4227333"/>
@@ -6999,6 +7099,7 @@
       </w:pPr>
       <w:bookmarkStart w:id="18" w:name="_Toc459119288"/>
       <w:r>
+        <w:lastRenderedPageBreak/>
         <w:t>Object model</w:t>
       </w:r>
       <w:bookmarkEnd w:id="18"/>
@@ -7111,7 +7212,6 @@
                 <w:noProof/>
                 <w:lang w:eastAsia="en-NZ"/>
               </w:rPr>
-              <w:lastRenderedPageBreak/>
               <w:drawing>
                 <wp:inline distT="0" distB="0" distL="0" distR="0" wp14:anchorId="3373A1DF" wp14:editId="50EA0E69">
                   <wp:extent cx="2450465" cy="4549140"/>
@@ -7238,6 +7338,7 @@
       </w:pPr>
       <w:bookmarkStart w:id="19" w:name="_Toc459119289"/>
       <w:r>
+        <w:lastRenderedPageBreak/>
         <w:t>User Interface – Navigational Paths and Screen Mock-ups</w:t>
       </w:r>
       <w:bookmarkEnd w:id="19"/>
@@ -7339,7 +7440,6 @@
           <w:szCs w:val="20"/>
           <w:lang w:eastAsia="en-NZ"/>
         </w:rPr>
-        <w:lastRenderedPageBreak/>
         <w:drawing>
           <wp:inline distT="0" distB="0" distL="0" distR="0" wp14:anchorId="38D422C1" wp14:editId="2C63A6D9">
             <wp:extent cx="4139750" cy="5180836"/>
@@ -7480,7 +7580,7 @@
         <w:noProof/>
         <w:color w:val="323E4F" w:themeColor="text2" w:themeShade="BF"/>
       </w:rPr>
-      <w:t>8</w:t>
+      <w:t>11</w:t>
     </w:r>
     <w:r>
       <w:rPr>
@@ -7517,7 +7617,7 @@
         <w:noProof/>
         <w:color w:val="323E4F" w:themeColor="text2" w:themeShade="BF"/>
       </w:rPr>
-      <w:t>12</w:t>
+      <w:t>11</w:t>
     </w:r>
     <w:r>
       <w:rPr>
@@ -12675,7 +12775,7 @@
 </file>
 
 <file path=customXml/itemProps1.xml><?xml version="1.0" encoding="utf-8"?>
-<ds:datastoreItem xmlns:ds="http://schemas.openxmlformats.org/officeDocument/2006/customXml" ds:itemID="{89D871E8-D817-476F-A63D-A67C2270E26A}">
+<ds:datastoreItem xmlns:ds="http://schemas.openxmlformats.org/officeDocument/2006/customXml" ds:itemID="{3FFECCC0-4F1F-4D18-A519-6C61459645BC}">
   <ds:schemaRefs>
     <ds:schemaRef ds:uri="http://schemas.openxmlformats.org/officeDocument/2006/bibliography"/>
   </ds:schemaRefs>
